--- a/pt_BR_bios/Tara Levine Bio.docx
+++ b/pt_BR_bios/Tara Levine Bio.docx
@@ -1,6 +1,6 @@
 
 <file path=word/document.xml><?xml version="1.0" encoding="utf-8"?>
-<w:document xmlns:w="http://schemas.openxmlformats.org/wordprocessingml/2006/main" xmlns:wpc="http://schemas.microsoft.com/office/word/2010/wordprocessingCanvas" xmlns:mo="http://schemas.microsoft.com/office/mac/office/2008/main" xmlns:mc="http://schemas.openxmlformats.org/markup-compatibility/2006" xmlns:mv="urn:schemas-microsoft-com:mac:vml" xmlns:o="urn:schemas-microsoft-com:office:office" xmlns:r="http://schemas.openxmlformats.org/officeDocument/2006/relationships" xmlns:m="http://schemas.openxmlformats.org/officeDocument/2006/math" xmlns:v="urn:schemas-microsoft-com:vml" xmlns:wp14="http://schemas.microsoft.com/office/word/2010/wordprocessingDrawing" xmlns:wp="http://schemas.openxmlformats.org/drawingml/2006/wordprocessingDrawing" xmlns:w10="urn:schemas-microsoft-com:office:word" xmlns:w14="http://schemas.microsoft.com/office/word/2010/wordml" xmlns:wpg="http://schemas.microsoft.com/office/word/2010/wordprocessingGroup" xmlns:wpi="http://schemas.microsoft.com/office/word/2010/wordprocessingInk" xmlns:wne="http://schemas.microsoft.com/office/word/2006/wordml" xmlns:wps="http://schemas.microsoft.com/office/word/2010/wordprocessingShape" mc:Ignorable="w14 wp14">
+<w:document xmlns:wpc="http://schemas.microsoft.com/office/word/2010/wordprocessingCanvas" xmlns:mc="http://schemas.openxmlformats.org/markup-compatibility/2006" xmlns:o="urn:schemas-microsoft-com:office:office" xmlns:r="http://schemas.openxmlformats.org/officeDocument/2006/relationships" xmlns:m="http://schemas.openxmlformats.org/officeDocument/2006/math" xmlns:v="urn:schemas-microsoft-com:vml" xmlns:wp14="http://schemas.microsoft.com/office/word/2010/wordprocessingDrawing" xmlns:wp="http://schemas.openxmlformats.org/drawingml/2006/wordprocessingDrawing" xmlns:w10="urn:schemas-microsoft-com:office:word" xmlns:w="http://schemas.openxmlformats.org/wordprocessingml/2006/main" xmlns:w14="http://schemas.microsoft.com/office/word/2010/wordml" xmlns:wpg="http://schemas.microsoft.com/office/word/2010/wordprocessingGroup" xmlns:wpi="http://schemas.microsoft.com/office/word/2010/wordprocessingInk" xmlns:wne="http://schemas.microsoft.com/office/word/2006/wordml" xmlns:wps="http://schemas.microsoft.com/office/word/2010/wordprocessingShape" mc:Ignorable="w14 wp14">
   <w:body>
     <w:p>
       <w:pPr>
@@ -9,107 +9,143 @@
           <w:tab w:val="right" w:pos="9270"/>
         </w:tabs>
         <w:spacing w:after="0"/>
+        <w:jc w:val="both"/>
         <w:rPr>
           <w:sz w:val="24"/>
           <w:szCs w:val="24"/>
         </w:rPr>
-      </w:pPr>
-      <w:bookmarkStart w:id="0" w:name="_GoBack"/>
+        <w:pPrChange w:id="0" w:author="inara" w:date="2016-04-15T20:30:00Z">
+          <w:pPr>
+            <w:pStyle w:val="ResumeText"/>
+            <w:tabs>
+              <w:tab w:val="right" w:pos="9270"/>
+            </w:tabs>
+            <w:spacing w:after="0"/>
+          </w:pPr>
+        </w:pPrChange>
+      </w:pPr>
     </w:p>
     <w:p>
       <w:pPr>
         <w:shd w:val="clear" w:color="auto" w:fill="FFFFFF"/>
+        <w:ind w:firstLine="720"/>
+        <w:jc w:val="both"/>
         <w:rPr>
           <w:color w:val="000000"/>
           <w:sz w:val="24"/>
           <w:szCs w:val="24"/>
         </w:rPr>
+        <w:pPrChange w:id="1" w:author="inara" w:date="2016-04-15T20:30:00Z">
+          <w:pPr>
+            <w:shd w:val="clear" w:color="auto" w:fill="FFFFFF"/>
+          </w:pPr>
+        </w:pPrChange>
       </w:pPr>
       <w:r>
         <w:rPr>
           <w:color w:val="000000"/>
           <w:sz w:val="24"/>
         </w:rPr>
-        <w:t xml:space="preserve">Tara Levine é vice-presidente da região EMEA da Ocean Spray, supervisionando os negócios de bebidas e alimentos na Europa, Oriente Médio e África. </w:t>
+        <w:t xml:space="preserve">Tara Levine é vice-presidente da região EMEA da Ocean Spray, supervisionando os negócios de bebidas e alimentos na Europa, Oriente Médio e África. Tara dirige todos os aspectos comerciais deste portfólio multimarcas, incluindo desenvolvimento de empresas, marketing, inovação, finanças e operações. Ela também lidera as iniciativas para introduzir cranberries e a marca Ocean Spray em mercados novos e emergentes. </w:t>
       </w:r>
+    </w:p>
+    <w:p>
+      <w:pPr>
+        <w:shd w:val="clear" w:color="auto" w:fill="FFFFFF"/>
+        <w:jc w:val="both"/>
+        <w:rPr>
+          <w:del w:id="2" w:author="inara" w:date="2016-04-15T20:30:00Z"/>
+          <w:color w:val="000000"/>
+          <w:sz w:val="24"/>
+          <w:szCs w:val="24"/>
+        </w:rPr>
+        <w:pPrChange w:id="3" w:author="inara" w:date="2016-04-15T20:30:00Z">
+          <w:pPr>
+            <w:shd w:val="clear" w:color="auto" w:fill="FFFFFF"/>
+          </w:pPr>
+        </w:pPrChange>
+      </w:pPr>
+    </w:p>
+    <w:p>
+      <w:pPr>
+        <w:shd w:val="clear" w:color="auto" w:fill="FFFFFF"/>
+        <w:ind w:firstLine="720"/>
+        <w:jc w:val="both"/>
+        <w:rPr>
+          <w:ins w:id="4" w:author="inara" w:date="2016-04-15T20:30:00Z"/>
+          <w:color w:val="000000"/>
+          <w:sz w:val="24"/>
+        </w:rPr>
+        <w:pPrChange w:id="5" w:author="inara" w:date="2016-04-15T20:30:00Z">
+          <w:pPr>
+            <w:shd w:val="clear" w:color="auto" w:fill="FFFFFF"/>
+          </w:pPr>
+        </w:pPrChange>
+      </w:pPr>
+      <w:bookmarkStart w:id="6" w:name="_GoBack"/>
+      <w:bookmarkEnd w:id="6"/>
       <w:r>
         <w:rPr>
           <w:color w:val="000000"/>
           <w:sz w:val="24"/>
         </w:rPr>
-        <w:t xml:space="preserve">Tara dirige todos os aspectos comerciais deste portfólio multimarcas, incluindo desenvolvimento de empresas, marketing, inovação, finanças e operações. </w:t>
+        <w:t xml:space="preserve">Antes da atual função internacional, Tara trabalhou como diretora de marketing nos negócios norte-americanos da Ocean Spray, supervisionando um crescimento de dois dígitos gerado pela inovação e expansão dos negócios de base da empresa. Anteriormente, trabalhou na Procter &amp; Gamble, onde gerenciou os negócios globais de produtos pré-barba masculinos da Gillette e os negócios da Right Guard na América do Norte, além de ser responsável pelo lançamento da linha de </w:t>
       </w:r>
+      <w:proofErr w:type="gramStart"/>
       <w:r>
         <w:rPr>
           <w:color w:val="000000"/>
           <w:sz w:val="24"/>
         </w:rPr>
-        <w:t xml:space="preserve">Ela também lidera as iniciativas para introduzir cranberries e a marca Ocean Spray em mercados novos e emergentes. </w:t>
+        <w:t>escovas de dentes</w:t>
+      </w:r>
+      <w:proofErr w:type="gramEnd"/>
+      <w:r>
+        <w:rPr>
+          <w:color w:val="000000"/>
+          <w:sz w:val="24"/>
+        </w:rPr>
+        <w:t xml:space="preserve"> Oral-B/Disney.  </w:t>
       </w:r>
     </w:p>
-    <w:p xmlns:w="http://schemas.openxmlformats.org/wordprocessingml/2006/main" xmlns:wpc="http://schemas.microsoft.com/office/word/2010/wordprocessingCanvas" xmlns:mo="http://schemas.microsoft.com/office/mac/office/2008/main" xmlns:mc="http://schemas.openxmlformats.org/markup-compatibility/2006" xmlns:mv="urn:schemas-microsoft-com:mac:vml" xmlns:o="urn:schemas-microsoft-com:office:office" xmlns:r="http://schemas.openxmlformats.org/officeDocument/2006/relationships" xmlns:m="http://schemas.openxmlformats.org/officeDocument/2006/math" xmlns:v="urn:schemas-microsoft-com:vml" xmlns:wp14="http://schemas.microsoft.com/office/word/2010/wordprocessingDrawing" xmlns:wp="http://schemas.openxmlformats.org/drawingml/2006/wordprocessingDrawing" xmlns:w10="urn:schemas-microsoft-com:office:word" xmlns:w14="http://schemas.microsoft.com/office/word/2010/wordml" xmlns:wpg="http://schemas.microsoft.com/office/word/2010/wordprocessingGroup" xmlns:wpi="http://schemas.microsoft.com/office/word/2010/wordprocessingInk" xmlns:wne="http://schemas.microsoft.com/office/word/2006/wordml" xmlns:wps="http://schemas.microsoft.com/office/word/2010/wordprocessingShape">
+    <w:p>
       <w:pPr>
         <w:shd w:val="clear" w:color="auto" w:fill="FFFFFF"/>
+        <w:ind w:firstLine="720"/>
+        <w:jc w:val="both"/>
         <w:rPr>
           <w:color w:val="000000"/>
           <w:sz w:val="24"/>
           <w:szCs w:val="24"/>
         </w:rPr>
-      </w:pPr>
+        <w:pPrChange w:id="7" w:author="inara" w:date="2016-04-15T20:30:00Z">
+          <w:pPr>
+            <w:shd w:val="clear" w:color="auto" w:fill="FFFFFF"/>
+          </w:pPr>
+        </w:pPrChange>
+      </w:pPr>
+      <w:r>
+        <w:rPr>
+          <w:color w:val="000000"/>
+          <w:sz w:val="24"/>
+        </w:rPr>
+        <w:t>Ela também já atuou como diretora de pesquisa e serviços de consultoria na Catalyst, uma organização de pesquisa e consultoria sem fins lucrativos que promove o avanço nas mulheres nos negócios. Nesse cargo, ela formou parceria com corporações e empresas da Fortune 500 a fim de desenvolver estratégias para utilizar os talentos de mulheres nas organizações e escreveu o livro “Creating Women’s Networks: A How-To Guide for Women and Companies”.</w:t>
+      </w:r>
     </w:p>
     <w:p>
       <w:pPr>
         <w:shd w:val="clear" w:color="auto" w:fill="FFFFFF"/>
+        <w:jc w:val="both"/>
         <w:rPr>
           <w:color w:val="000000"/>
           <w:sz w:val="24"/>
           <w:szCs w:val="24"/>
         </w:rPr>
-      </w:pPr>
-      <w:r>
-        <w:rPr>
-          <w:color w:val="000000"/>
-          <w:sz w:val="24"/>
-        </w:rPr>
-        <w:t xml:space="preserve">Antes da atual função internacional, Tara trabalhou como diretora de marketing nos negócios norte-americanos da Ocean Spray, supervisionando um crescimento de dois dígitos gerado pela inovação e expansão dos negócios de base da empresa. </w:t>
-      </w:r>
-      <w:r>
-        <w:rPr>
-          <w:color w:val="000000"/>
-          <w:sz w:val="24"/>
-        </w:rPr>
-        <w:t xml:space="preserve">Anteriormente, trabalhou na Procter &amp; Gamble, onde gerenciou os negócios globais de produtos pré-barba masculinos da Gillette e os negócios da Right Guard na América do Norte, além de ser responsável pelo lançamento da linha de escovas de dentes Oral-B/Disney.  </w:t>
-      </w:r>
-      <w:r>
-        <w:rPr>
-          <w:color w:val="000000"/>
-          <w:sz w:val="24"/>
-        </w:rPr>
-        <w:t xml:space="preserve">Ela também já atuou como diretora de pesquisa e serviços de consultoria na Catalyst, uma organização de pesquisa e consultoria sem fins lucrativos que promove o avanço nas mulheres nos negócios. </w:t>
-      </w:r>
-      <w:r>
-        <w:rPr>
-          <w:color w:val="000000"/>
-          <w:sz w:val="24"/>
-        </w:rPr>
-        <w:t xml:space="preserve">Nesse cargo, ela formou parceria com corporações e empresas da Fortune 500 a fim de desenvolver estratégias para utilizar os talentos de mulheres nas organizações e escreveu o livro “Creating Women’s Networks: </w:t>
-      </w:r>
-      <w:r>
-        <w:rPr>
-          <w:color w:val="000000"/>
-          <w:sz w:val="24"/>
-        </w:rPr>
-        <w:t>A How-To Guide for Women and Companies”.</w:t>
-      </w:r>
-    </w:p>
-    <w:p xmlns:w="http://schemas.openxmlformats.org/wordprocessingml/2006/main" xmlns:wpc="http://schemas.microsoft.com/office/word/2010/wordprocessingCanvas" xmlns:mo="http://schemas.microsoft.com/office/mac/office/2008/main" xmlns:mc="http://schemas.openxmlformats.org/markup-compatibility/2006" xmlns:mv="urn:schemas-microsoft-com:mac:vml" xmlns:o="urn:schemas-microsoft-com:office:office" xmlns:r="http://schemas.openxmlformats.org/officeDocument/2006/relationships" xmlns:m="http://schemas.openxmlformats.org/officeDocument/2006/math" xmlns:v="urn:schemas-microsoft-com:vml" xmlns:wp14="http://schemas.microsoft.com/office/word/2010/wordprocessingDrawing" xmlns:wp="http://schemas.openxmlformats.org/drawingml/2006/wordprocessingDrawing" xmlns:w10="urn:schemas-microsoft-com:office:word" xmlns:w14="http://schemas.microsoft.com/office/word/2010/wordml" xmlns:wpg="http://schemas.microsoft.com/office/word/2010/wordprocessingGroup" xmlns:wpi="http://schemas.microsoft.com/office/word/2010/wordprocessingInk" xmlns:wne="http://schemas.microsoft.com/office/word/2006/wordml" xmlns:wps="http://schemas.microsoft.com/office/word/2010/wordprocessingShape">
-      <w:pPr>
-        <w:shd w:val="clear" w:color="auto" w:fill="FFFFFF"/>
-        <w:rPr>
-          <w:color w:val="000000"/>
-          <w:sz w:val="24"/>
-          <w:szCs w:val="24"/>
-        </w:rPr>
+        <w:pPrChange w:id="8" w:author="inara" w:date="2016-04-15T20:30:00Z">
+          <w:pPr>
+            <w:shd w:val="clear" w:color="auto" w:fill="FFFFFF"/>
+          </w:pPr>
+        </w:pPrChange>
       </w:pPr>
     </w:p>
     <w:p>
@@ -118,13 +154,31 @@
         <w:tabs>
           <w:tab w:val="right" w:pos="9270"/>
         </w:tabs>
+        <w:jc w:val="both"/>
         <w:rPr>
           <w:rFonts w:ascii="Arial" w:hAnsi="Arial" w:cs="Arial"/>
           <w:color w:val="000000"/>
           <w:sz w:val="24"/>
           <w:szCs w:val="24"/>
         </w:rPr>
-      </w:pPr>
+        <w:pPrChange w:id="9" w:author="inara" w:date="2016-04-15T20:30:00Z">
+          <w:pPr>
+            <w:shd w:val="clear" w:color="auto" w:fill="FFFFFF"/>
+            <w:tabs>
+              <w:tab w:val="right" w:pos="9270"/>
+            </w:tabs>
+          </w:pPr>
+        </w:pPrChange>
+      </w:pPr>
+      <w:ins w:id="10" w:author="inara" w:date="2016-04-15T20:30:00Z">
+        <w:r>
+          <w:rPr>
+            <w:color w:val="000000"/>
+            <w:sz w:val="24"/>
+          </w:rPr>
+          <w:tab/>
+        </w:r>
+      </w:ins>
       <w:r>
         <w:rPr>
           <w:color w:val="000000"/>
@@ -133,7 +187,7 @@
         <w:t xml:space="preserve">Tara tem um MBA pela Harvard Business School e bacharelado pela Brown University. </w:t>
       </w:r>
     </w:p>
-    <w:p xmlns:w="http://schemas.openxmlformats.org/wordprocessingml/2006/main" xmlns:wpc="http://schemas.microsoft.com/office/word/2010/wordprocessingCanvas" xmlns:mo="http://schemas.microsoft.com/office/mac/office/2008/main" xmlns:mc="http://schemas.openxmlformats.org/markup-compatibility/2006" xmlns:mv="urn:schemas-microsoft-com:mac:vml" xmlns:o="urn:schemas-microsoft-com:office:office" xmlns:r="http://schemas.openxmlformats.org/officeDocument/2006/relationships" xmlns:m="http://schemas.openxmlformats.org/officeDocument/2006/math" xmlns:v="urn:schemas-microsoft-com:vml" xmlns:wp14="http://schemas.microsoft.com/office/word/2010/wordprocessingDrawing" xmlns:wp="http://schemas.openxmlformats.org/drawingml/2006/wordprocessingDrawing" xmlns:w10="urn:schemas-microsoft-com:office:word" xmlns:w14="http://schemas.microsoft.com/office/word/2010/wordml" xmlns:wpg="http://schemas.microsoft.com/office/word/2010/wordprocessingGroup" xmlns:wpi="http://schemas.microsoft.com/office/word/2010/wordprocessingInk" xmlns:wne="http://schemas.microsoft.com/office/word/2006/wordml" xmlns:wps="http://schemas.microsoft.com/office/word/2010/wordprocessingShape">
+    <w:p>
       <w:pPr>
         <w:pStyle w:val="ResumeText"/>
         <w:tabs>
@@ -146,7 +200,7 @@
         </w:rPr>
       </w:pPr>
     </w:p>
-    <w:p xmlns:w="http://schemas.openxmlformats.org/wordprocessingml/2006/main" xmlns:wpc="http://schemas.microsoft.com/office/word/2010/wordprocessingCanvas" xmlns:mo="http://schemas.microsoft.com/office/mac/office/2008/main" xmlns:mc="http://schemas.openxmlformats.org/markup-compatibility/2006" xmlns:mv="urn:schemas-microsoft-com:mac:vml" xmlns:o="urn:schemas-microsoft-com:office:office" xmlns:r="http://schemas.openxmlformats.org/officeDocument/2006/relationships" xmlns:m="http://schemas.openxmlformats.org/officeDocument/2006/math" xmlns:v="urn:schemas-microsoft-com:vml" xmlns:wp14="http://schemas.microsoft.com/office/word/2010/wordprocessingDrawing" xmlns:wp="http://schemas.openxmlformats.org/drawingml/2006/wordprocessingDrawing" xmlns:w10="urn:schemas-microsoft-com:office:word" xmlns:w14="http://schemas.microsoft.com/office/word/2010/wordml" xmlns:wpg="http://schemas.microsoft.com/office/word/2010/wordprocessingGroup" xmlns:wpi="http://schemas.microsoft.com/office/word/2010/wordprocessingInk" xmlns:wne="http://schemas.microsoft.com/office/word/2006/wordml" xmlns:wps="http://schemas.microsoft.com/office/word/2010/wordprocessingShape">
+    <w:p>
       <w:pPr>
         <w:pStyle w:val="ResumeText"/>
         <w:tabs>
@@ -159,8 +213,7 @@
         </w:rPr>
       </w:pPr>
     </w:p>
-    <w:bookmarkEnd xmlns:w="http://schemas.openxmlformats.org/wordprocessingml/2006/main" xmlns:wpc="http://schemas.microsoft.com/office/word/2010/wordprocessingCanvas" xmlns:mo="http://schemas.microsoft.com/office/mac/office/2008/main" xmlns:mc="http://schemas.openxmlformats.org/markup-compatibility/2006" xmlns:mv="urn:schemas-microsoft-com:mac:vml" xmlns:o="urn:schemas-microsoft-com:office:office" xmlns:r="http://schemas.openxmlformats.org/officeDocument/2006/relationships" xmlns:m="http://schemas.openxmlformats.org/officeDocument/2006/math" xmlns:v="urn:schemas-microsoft-com:vml" xmlns:wp14="http://schemas.microsoft.com/office/word/2010/wordprocessingDrawing" xmlns:wp="http://schemas.openxmlformats.org/drawingml/2006/wordprocessingDrawing" xmlns:w10="urn:schemas-microsoft-com:office:word" xmlns:w14="http://schemas.microsoft.com/office/word/2010/wordml" xmlns:wpg="http://schemas.microsoft.com/office/word/2010/wordprocessingGroup" xmlns:wpi="http://schemas.microsoft.com/office/word/2010/wordprocessingInk" xmlns:wne="http://schemas.microsoft.com/office/word/2006/wordml" xmlns:wps="http://schemas.microsoft.com/office/word/2010/wordprocessingShape" w:id="0"/>
-    <w:sectPr xmlns:w="http://schemas.openxmlformats.org/wordprocessingml/2006/main" xmlns:wpc="http://schemas.microsoft.com/office/word/2010/wordprocessingCanvas" xmlns:mo="http://schemas.microsoft.com/office/mac/office/2008/main" xmlns:mc="http://schemas.openxmlformats.org/markup-compatibility/2006" xmlns:mv="urn:schemas-microsoft-com:mac:vml" xmlns:o="urn:schemas-microsoft-com:office:office" xmlns:r="http://schemas.openxmlformats.org/officeDocument/2006/relationships" xmlns:m="http://schemas.openxmlformats.org/officeDocument/2006/math" xmlns:v="urn:schemas-microsoft-com:vml" xmlns:wp14="http://schemas.microsoft.com/office/word/2010/wordprocessingDrawing" xmlns:wp="http://schemas.openxmlformats.org/drawingml/2006/wordprocessingDrawing" xmlns:w10="urn:schemas-microsoft-com:office:word" xmlns:w14="http://schemas.microsoft.com/office/word/2010/wordml" xmlns:wpg="http://schemas.microsoft.com/office/word/2010/wordprocessingGroup" xmlns:wpi="http://schemas.microsoft.com/office/word/2010/wordprocessingInk" xmlns:wne="http://schemas.microsoft.com/office/word/2006/wordml" xmlns:wps="http://schemas.microsoft.com/office/word/2010/wordprocessingShape">
+    <w:sectPr>
       <w:pgSz w:w="12240" w:h="15840" w:code="1"/>
       <w:pgMar w:top="576" w:right="720" w:bottom="576" w:left="720" w:header="720" w:footer="720" w:gutter="0"/>
       <w:cols w:space="720"/>
@@ -171,7 +224,7 @@
 </file>
 
 <file path=word/numbering.xml><?xml version="1.0" encoding="utf-8"?>
-<w:numbering xmlns:wpc="http://schemas.microsoft.com/office/word/2010/wordprocessingCanvas" xmlns:mo="http://schemas.microsoft.com/office/mac/office/2008/main" xmlns:mc="http://schemas.openxmlformats.org/markup-compatibility/2006" xmlns:mv="urn:schemas-microsoft-com:mac:vml" xmlns:o="urn:schemas-microsoft-com:office:office" xmlns:r="http://schemas.openxmlformats.org/officeDocument/2006/relationships" xmlns:m="http://schemas.openxmlformats.org/officeDocument/2006/math" xmlns:v="urn:schemas-microsoft-com:vml" xmlns:wp14="http://schemas.microsoft.com/office/word/2010/wordprocessingDrawing" xmlns:wp="http://schemas.openxmlformats.org/drawingml/2006/wordprocessingDrawing" xmlns:w10="urn:schemas-microsoft-com:office:word" xmlns:w="http://schemas.openxmlformats.org/wordprocessingml/2006/main" xmlns:w14="http://schemas.microsoft.com/office/word/2010/wordml" xmlns:wpg="http://schemas.microsoft.com/office/word/2010/wordprocessingGroup" xmlns:wpi="http://schemas.microsoft.com/office/word/2010/wordprocessingInk" xmlns:wne="http://schemas.microsoft.com/office/word/2006/wordml" xmlns:wps="http://schemas.microsoft.com/office/word/2010/wordprocessingShape" mc:Ignorable="w14 wp14">
+<w:numbering xmlns:wpc="http://schemas.microsoft.com/office/word/2010/wordprocessingCanvas" xmlns:mc="http://schemas.openxmlformats.org/markup-compatibility/2006" xmlns:o="urn:schemas-microsoft-com:office:office" xmlns:r="http://schemas.openxmlformats.org/officeDocument/2006/relationships" xmlns:m="http://schemas.openxmlformats.org/officeDocument/2006/math" xmlns:v="urn:schemas-microsoft-com:vml" xmlns:wp14="http://schemas.microsoft.com/office/word/2010/wordprocessingDrawing" xmlns:wp="http://schemas.openxmlformats.org/drawingml/2006/wordprocessingDrawing" xmlns:w10="urn:schemas-microsoft-com:office:word" xmlns:w="http://schemas.openxmlformats.org/wordprocessingml/2006/main" xmlns:w14="http://schemas.microsoft.com/office/word/2010/wordml" xmlns:wpg="http://schemas.microsoft.com/office/word/2010/wordprocessingGroup" xmlns:wpi="http://schemas.microsoft.com/office/word/2010/wordprocessingInk" xmlns:wne="http://schemas.microsoft.com/office/word/2006/wordml" xmlns:wps="http://schemas.microsoft.com/office/word/2010/wordprocessingShape" mc:Ignorable="w14 wp14">
   <w:abstractNum w:abstractNumId="0">
     <w:nsid w:val="FFFFFFFE"/>
     <w:multiLevelType w:val="singleLevel"/>
@@ -1566,7 +1619,7 @@
 </file>
 
 <file path=word/styles.xml><?xml version="1.0" encoding="utf-8"?>
-<w:styles xmlns:w="http://schemas.openxmlformats.org/wordprocessingml/2006/main" xmlns:r="http://schemas.openxmlformats.org/officeDocument/2006/relationships" xmlns:w14="http://schemas.microsoft.com/office/word/2010/wordml" xmlns:dgm="http://schemas.openxmlformats.org/drawingml/2006/diagram" xmlns:c="http://schemas.openxmlformats.org/drawingml/2006/chart" xmlns:p="http://schemas.openxmlformats.org/presentationml/2006/main" xmlns:mc="http://schemas.openxmlformats.org/markup-compatibility/2006">
+<w:styles xmlns:mc="http://schemas.openxmlformats.org/markup-compatibility/2006" xmlns:r="http://schemas.openxmlformats.org/officeDocument/2006/relationships" xmlns:w="http://schemas.openxmlformats.org/wordprocessingml/2006/main" xmlns:w14="http://schemas.microsoft.com/office/word/2010/wordml" mc:Ignorable="w14">
   <w:docDefaults>
     <w:rPrDefault>
       <w:rPr>
@@ -1576,7 +1629,7 @@
     </w:rPrDefault>
     <w:pPrDefault/>
   </w:docDefaults>
-  <w:latentStyles w:defLockedState="0" w:defUIPriority="0" w:defSemiHidden="0" w:defUnhideWhenUsed="0" w:defQFormat="0" w:count="276">
+  <w:latentStyles w:defLockedState="0" w:defUIPriority="0" w:defSemiHidden="0" w:defUnhideWhenUsed="0" w:defQFormat="0" w:count="267">
     <w:lsdException w:name="Normal" w:qFormat="1"/>
     <w:lsdException w:name="heading 1" w:qFormat="1"/>
     <w:lsdException w:name="heading 2" w:qFormat="1"/>
@@ -1709,7 +1762,7 @@
     <w:qFormat/>
     <w:rsid w:val="00E43434"/>
   </w:style>
-  <w:style w:type="paragraph" w:styleId="Heading1">
+  <w:style w:type="paragraph" w:styleId="Ttulo1">
     <w:name w:val="heading 1"/>
     <w:basedOn w:val="Normal"/>
     <w:next w:val="Normal"/>
@@ -1725,7 +1778,7 @@
       <w:u w:val="single"/>
     </w:rPr>
   </w:style>
-  <w:style w:type="paragraph" w:styleId="Heading2">
+  <w:style w:type="paragraph" w:styleId="Ttulo2">
     <w:name w:val="heading 2"/>
     <w:basedOn w:val="Normal"/>
     <w:next w:val="Normal"/>
@@ -1744,7 +1797,7 @@
       <w:b/>
     </w:rPr>
   </w:style>
-  <w:style w:type="paragraph" w:styleId="Heading3">
+  <w:style w:type="paragraph" w:styleId="Ttulo3">
     <w:name w:val="heading 3"/>
     <w:basedOn w:val="Normal"/>
     <w:next w:val="Normal"/>
@@ -1759,7 +1812,7 @@
       <w:sz w:val="24"/>
     </w:rPr>
   </w:style>
-  <w:style w:type="paragraph" w:styleId="Heading4">
+  <w:style w:type="paragraph" w:styleId="Ttulo4">
     <w:name w:val="heading 4"/>
     <w:basedOn w:val="Normal"/>
     <w:next w:val="Normal"/>
@@ -1778,7 +1831,7 @@
       <w:b/>
     </w:rPr>
   </w:style>
-  <w:style w:type="paragraph" w:styleId="Heading5">
+  <w:style w:type="paragraph" w:styleId="Ttulo5">
     <w:name w:val="heading 5"/>
     <w:basedOn w:val="Normal"/>
     <w:next w:val="Normal"/>
@@ -1793,7 +1846,7 @@
       <w:i/>
     </w:rPr>
   </w:style>
-  <w:style w:type="paragraph" w:styleId="Heading6">
+  <w:style w:type="paragraph" w:styleId="Ttulo6">
     <w:name w:val="heading 6"/>
     <w:basedOn w:val="Normal"/>
     <w:next w:val="Normal"/>
@@ -1807,7 +1860,7 @@
       <w:b/>
     </w:rPr>
   </w:style>
-  <w:style w:type="paragraph" w:styleId="Heading7">
+  <w:style w:type="paragraph" w:styleId="Ttulo7">
     <w:name w:val="heading 7"/>
     <w:basedOn w:val="Normal"/>
     <w:next w:val="Normal"/>
@@ -1825,7 +1878,7 @@
       <w:sz w:val="18"/>
     </w:rPr>
   </w:style>
-  <w:style w:type="paragraph" w:styleId="Heading8">
+  <w:style w:type="paragraph" w:styleId="Ttulo8">
     <w:name w:val="heading 8"/>
     <w:basedOn w:val="Normal"/>
     <w:next w:val="Normal"/>
@@ -1845,11 +1898,11 @@
       <w:sz w:val="18"/>
     </w:rPr>
   </w:style>
-  <w:style w:type="paragraph" w:styleId="Heading9">
+  <w:style w:type="paragraph" w:styleId="Ttulo9">
     <w:name w:val="heading 9"/>
     <w:basedOn w:val="Normal"/>
     <w:next w:val="Normal"/>
-    <w:link w:val="Heading9Char"/>
+    <w:link w:val="Ttulo9Char"/>
     <w:qFormat/>
     <w:rsid w:val="00E43434"/>
     <w:pPr>
@@ -1866,13 +1919,13 @@
       <w:sz w:val="18"/>
     </w:rPr>
   </w:style>
-  <w:style w:type="character" w:default="1" w:styleId="DefaultParagraphFont">
+  <w:style w:type="character" w:default="1" w:styleId="Fontepargpadro">
     <w:name w:val="Default Paragraph Font"/>
     <w:uiPriority w:val="1"/>
     <w:semiHidden/>
     <w:unhideWhenUsed/>
   </w:style>
-  <w:style w:type="table" w:default="1" w:styleId="TableNormal">
+  <w:style w:type="table" w:default="1" w:styleId="Tabelanormal">
     <w:name w:val="Normal Table"/>
     <w:uiPriority w:val="99"/>
     <w:semiHidden/>
@@ -1887,7 +1940,7 @@
       </w:tblCellMar>
     </w:tblPr>
   </w:style>
-  <w:style w:type="numbering" w:default="1" w:styleId="NoList">
+  <w:style w:type="numbering" w:default="1" w:styleId="Semlista">
     <w:name w:val="No List"/>
     <w:uiPriority w:val="99"/>
     <w:semiHidden/>
@@ -1946,7 +1999,7 @@
   </w:style>
   <w:style w:type="character" w:customStyle="1" w:styleId="OrgName">
     <w:name w:val="OrgName"/>
-    <w:basedOn w:val="DefaultParagraphFont"/>
+    <w:basedOn w:val="Fontepargpadro"/>
     <w:rsid w:val="00E43434"/>
     <w:rPr>
       <w:b/>
@@ -1955,7 +2008,7 @@
   </w:style>
   <w:style w:type="character" w:customStyle="1" w:styleId="JobTitle">
     <w:name w:val="JobTitle"/>
-    <w:basedOn w:val="DefaultParagraphFont"/>
+    <w:basedOn w:val="Fontepargpadro"/>
     <w:rsid w:val="00E43434"/>
     <w:rPr>
       <w:b/>
@@ -1985,14 +2038,14 @@
   </w:style>
   <w:style w:type="character" w:customStyle="1" w:styleId="hidden">
     <w:name w:val="hidden"/>
-    <w:basedOn w:val="DefaultParagraphFont"/>
+    <w:basedOn w:val="Fontepargpadro"/>
     <w:rsid w:val="00E43434"/>
     <w:rPr>
       <w:vanish/>
       <w:color w:val="FF0000"/>
     </w:rPr>
   </w:style>
-  <w:style w:type="paragraph" w:styleId="Title">
+  <w:style w:type="paragraph" w:styleId="Ttulo">
     <w:name w:val="Title"/>
     <w:basedOn w:val="Normal"/>
     <w:qFormat/>
@@ -2008,7 +2061,7 @@
       <w:sz w:val="24"/>
     </w:rPr>
   </w:style>
-  <w:style w:type="paragraph" w:styleId="BodyTextIndent">
+  <w:style w:type="paragraph" w:styleId="Recuodecorpodetexto">
     <w:name w:val="Body Text Indent"/>
     <w:basedOn w:val="Normal"/>
     <w:rsid w:val="00E43434"/>
@@ -2019,7 +2072,7 @@
       <w:sz w:val="18"/>
     </w:rPr>
   </w:style>
-  <w:style w:type="paragraph" w:styleId="BalloonText">
+  <w:style w:type="paragraph" w:styleId="Textodebalo">
     <w:name w:val="Balloon Text"/>
     <w:basedOn w:val="Normal"/>
     <w:semiHidden/>
@@ -2030,10 +2083,10 @@
       <w:szCs w:val="16"/>
     </w:rPr>
   </w:style>
-  <w:style w:type="character" w:customStyle="1" w:styleId="Heading9Char">
-    <w:name w:val="Heading 9 Char"/>
-    <w:basedOn w:val="DefaultParagraphFont"/>
-    <w:link w:val="Heading9"/>
+  <w:style w:type="character" w:customStyle="1" w:styleId="Ttulo9Char">
+    <w:name w:val="Título 9 Char"/>
+    <w:basedOn w:val="Fontepargpadro"/>
+    <w:link w:val="Ttulo9"/>
     <w:rsid w:val="00CB151D"/>
     <w:rPr>
       <w:b/>
@@ -2059,17 +2112,17 @@
 </file>
 
 <file path=word/stylesWithEffects.xml><?xml version="1.0" encoding="utf-8"?>
-<w:styles xmlns:wpc="http://schemas.microsoft.com/office/word/2010/wordprocessingCanvas" xmlns:mo="http://schemas.microsoft.com/office/mac/office/2008/main" xmlns:mc="http://schemas.openxmlformats.org/markup-compatibility/2006" xmlns:mv="urn:schemas-microsoft-com:mac:vml" xmlns:o="urn:schemas-microsoft-com:office:office" xmlns:r="http://schemas.openxmlformats.org/officeDocument/2006/relationships" xmlns:m="http://schemas.openxmlformats.org/officeDocument/2006/math" xmlns:v="urn:schemas-microsoft-com:vml" xmlns:wp14="http://schemas.microsoft.com/office/word/2010/wordprocessingDrawing" xmlns:wp="http://schemas.openxmlformats.org/drawingml/2006/wordprocessingDrawing" xmlns:w10="urn:schemas-microsoft-com:office:word" xmlns:w="http://schemas.openxmlformats.org/wordprocessingml/2006/main" xmlns:w14="http://schemas.microsoft.com/office/word/2010/wordml" xmlns:wpg="http://schemas.microsoft.com/office/word/2010/wordprocessingGroup" xmlns:wpi="http://schemas.microsoft.com/office/word/2010/wordprocessingInk" xmlns:wne="http://schemas.microsoft.com/office/word/2006/wordml" xmlns:wps="http://schemas.microsoft.com/office/word/2010/wordprocessingShape" mc:Ignorable="w14 wp14">
+<w:styles xmlns:wpc="http://schemas.microsoft.com/office/word/2010/wordprocessingCanvas" xmlns:mc="http://schemas.openxmlformats.org/markup-compatibility/2006" xmlns:o="urn:schemas-microsoft-com:office:office" xmlns:r="http://schemas.openxmlformats.org/officeDocument/2006/relationships" xmlns:m="http://schemas.openxmlformats.org/officeDocument/2006/math" xmlns:v="urn:schemas-microsoft-com:vml" xmlns:wp14="http://schemas.microsoft.com/office/word/2010/wordprocessingDrawing" xmlns:wp="http://schemas.openxmlformats.org/drawingml/2006/wordprocessingDrawing" xmlns:w10="urn:schemas-microsoft-com:office:word" xmlns:w="http://schemas.openxmlformats.org/wordprocessingml/2006/main" xmlns:w14="http://schemas.microsoft.com/office/word/2010/wordml" xmlns:wpg="http://schemas.microsoft.com/office/word/2010/wordprocessingGroup" xmlns:wpi="http://schemas.microsoft.com/office/word/2010/wordprocessingInk" xmlns:wne="http://schemas.microsoft.com/office/word/2006/wordml" xmlns:wps="http://schemas.microsoft.com/office/word/2010/wordprocessingShape" mc:Ignorable="w14 wp14">
   <w:docDefaults>
     <w:rPrDefault>
       <w:rPr>
         <w:rFonts w:ascii="Times New Roman" w:eastAsia="Times New Roman" w:hAnsi="Times New Roman" w:cs="Times New Roman"/>
-        <w:lang w:val="en-US" w:eastAsia="en-US" w:bidi="ar-SA"/>
+        <w:lang w:val="pt-BR" w:eastAsia="pt-BR" w:bidi="pt-BR"/>
       </w:rPr>
     </w:rPrDefault>
     <w:pPrDefault/>
   </w:docDefaults>
-  <w:latentStyles w:defLockedState="0" w:defUIPriority="0" w:defSemiHidden="0" w:defUnhideWhenUsed="0" w:defQFormat="0" w:count="276">
+  <w:latentStyles w:defLockedState="0" w:defUIPriority="0" w:defSemiHidden="0" w:defUnhideWhenUsed="0" w:defQFormat="0" w:count="267">
     <w:lsdException w:name="Normal" w:qFormat="1"/>
     <w:lsdException w:name="heading 1" w:qFormat="1"/>
     <w:lsdException w:name="heading 2" w:qFormat="1"/>
@@ -2202,7 +2255,7 @@
     <w:qFormat/>
     <w:rsid w:val="00E43434"/>
   </w:style>
-  <w:style w:type="paragraph" w:styleId="Heading1">
+  <w:style w:type="paragraph" w:styleId="Ttulo1">
     <w:name w:val="heading 1"/>
     <w:basedOn w:val="Normal"/>
     <w:next w:val="Normal"/>
@@ -2218,7 +2271,7 @@
       <w:u w:val="single"/>
     </w:rPr>
   </w:style>
-  <w:style w:type="paragraph" w:styleId="Heading2">
+  <w:style w:type="paragraph" w:styleId="Ttulo2">
     <w:name w:val="heading 2"/>
     <w:basedOn w:val="Normal"/>
     <w:next w:val="Normal"/>
@@ -2237,7 +2290,7 @@
       <w:b/>
     </w:rPr>
   </w:style>
-  <w:style w:type="paragraph" w:styleId="Heading3">
+  <w:style w:type="paragraph" w:styleId="Ttulo3">
     <w:name w:val="heading 3"/>
     <w:basedOn w:val="Normal"/>
     <w:next w:val="Normal"/>
@@ -2252,7 +2305,7 @@
       <w:sz w:val="24"/>
     </w:rPr>
   </w:style>
-  <w:style w:type="paragraph" w:styleId="Heading4">
+  <w:style w:type="paragraph" w:styleId="Ttulo4">
     <w:name w:val="heading 4"/>
     <w:basedOn w:val="Normal"/>
     <w:next w:val="Normal"/>
@@ -2271,7 +2324,7 @@
       <w:b/>
     </w:rPr>
   </w:style>
-  <w:style w:type="paragraph" w:styleId="Heading5">
+  <w:style w:type="paragraph" w:styleId="Ttulo5">
     <w:name w:val="heading 5"/>
     <w:basedOn w:val="Normal"/>
     <w:next w:val="Normal"/>
@@ -2286,7 +2339,7 @@
       <w:i/>
     </w:rPr>
   </w:style>
-  <w:style w:type="paragraph" w:styleId="Heading6">
+  <w:style w:type="paragraph" w:styleId="Ttulo6">
     <w:name w:val="heading 6"/>
     <w:basedOn w:val="Normal"/>
     <w:next w:val="Normal"/>
@@ -2300,7 +2353,7 @@
       <w:b/>
     </w:rPr>
   </w:style>
-  <w:style w:type="paragraph" w:styleId="Heading7">
+  <w:style w:type="paragraph" w:styleId="Ttulo7">
     <w:name w:val="heading 7"/>
     <w:basedOn w:val="Normal"/>
     <w:next w:val="Normal"/>
@@ -2318,7 +2371,7 @@
       <w:sz w:val="18"/>
     </w:rPr>
   </w:style>
-  <w:style w:type="paragraph" w:styleId="Heading8">
+  <w:style w:type="paragraph" w:styleId="Ttulo8">
     <w:name w:val="heading 8"/>
     <w:basedOn w:val="Normal"/>
     <w:next w:val="Normal"/>
@@ -2338,11 +2391,11 @@
       <w:sz w:val="18"/>
     </w:rPr>
   </w:style>
-  <w:style w:type="paragraph" w:styleId="Heading9">
+  <w:style w:type="paragraph" w:styleId="Ttulo9">
     <w:name w:val="heading 9"/>
     <w:basedOn w:val="Normal"/>
     <w:next w:val="Normal"/>
-    <w:link w:val="Heading9Char"/>
+    <w:link w:val="Ttulo9Char"/>
     <w:qFormat/>
     <w:rsid w:val="00E43434"/>
     <w:pPr>
@@ -2359,13 +2412,13 @@
       <w:sz w:val="18"/>
     </w:rPr>
   </w:style>
-  <w:style w:type="character" w:default="1" w:styleId="DefaultParagraphFont">
+  <w:style w:type="character" w:default="1" w:styleId="Fontepargpadro">
     <w:name w:val="Default Paragraph Font"/>
     <w:uiPriority w:val="1"/>
     <w:semiHidden/>
     <w:unhideWhenUsed/>
   </w:style>
-  <w:style w:type="table" w:default="1" w:styleId="TableNormal">
+  <w:style w:type="table" w:default="1" w:styleId="Tabelanormal">
     <w:name w:val="Normal Table"/>
     <w:uiPriority w:val="99"/>
     <w:semiHidden/>
@@ -2380,7 +2433,7 @@
       </w:tblCellMar>
     </w:tblPr>
   </w:style>
-  <w:style w:type="numbering" w:default="1" w:styleId="NoList">
+  <w:style w:type="numbering" w:default="1" w:styleId="Semlista">
     <w:name w:val="No List"/>
     <w:uiPriority w:val="99"/>
     <w:semiHidden/>
@@ -2439,7 +2492,7 @@
   </w:style>
   <w:style w:type="character" w:customStyle="1" w:styleId="OrgName">
     <w:name w:val="OrgName"/>
-    <w:basedOn w:val="DefaultParagraphFont"/>
+    <w:basedOn w:val="Fontepargpadro"/>
     <w:rsid w:val="00E43434"/>
     <w:rPr>
       <w:b/>
@@ -2448,7 +2501,7 @@
   </w:style>
   <w:style w:type="character" w:customStyle="1" w:styleId="JobTitle">
     <w:name w:val="JobTitle"/>
-    <w:basedOn w:val="DefaultParagraphFont"/>
+    <w:basedOn w:val="Fontepargpadro"/>
     <w:rsid w:val="00E43434"/>
     <w:rPr>
       <w:b/>
@@ -2478,14 +2531,14 @@
   </w:style>
   <w:style w:type="character" w:customStyle="1" w:styleId="hidden">
     <w:name w:val="hidden"/>
-    <w:basedOn w:val="DefaultParagraphFont"/>
+    <w:basedOn w:val="Fontepargpadro"/>
     <w:rsid w:val="00E43434"/>
     <w:rPr>
       <w:vanish/>
       <w:color w:val="FF0000"/>
     </w:rPr>
   </w:style>
-  <w:style w:type="paragraph" w:styleId="Title">
+  <w:style w:type="paragraph" w:styleId="Ttulo">
     <w:name w:val="Title"/>
     <w:basedOn w:val="Normal"/>
     <w:qFormat/>
@@ -2501,7 +2554,7 @@
       <w:sz w:val="24"/>
     </w:rPr>
   </w:style>
-  <w:style w:type="paragraph" w:styleId="BodyTextIndent">
+  <w:style w:type="paragraph" w:styleId="Recuodecorpodetexto">
     <w:name w:val="Body Text Indent"/>
     <w:basedOn w:val="Normal"/>
     <w:rsid w:val="00E43434"/>
@@ -2512,7 +2565,7 @@
       <w:sz w:val="18"/>
     </w:rPr>
   </w:style>
-  <w:style w:type="paragraph" w:styleId="BalloonText">
+  <w:style w:type="paragraph" w:styleId="Textodebalo">
     <w:name w:val="Balloon Text"/>
     <w:basedOn w:val="Normal"/>
     <w:semiHidden/>
@@ -2523,15 +2576,15 @@
       <w:szCs w:val="16"/>
     </w:rPr>
   </w:style>
-  <w:style w:type="character" w:customStyle="1" w:styleId="Heading9Char">
-    <w:name w:val="Heading 9 Char"/>
-    <w:basedOn w:val="DefaultParagraphFont"/>
-    <w:link w:val="Heading9"/>
+  <w:style w:type="character" w:customStyle="1" w:styleId="Ttulo9Char">
+    <w:name w:val="Título 9 Char"/>
+    <w:basedOn w:val="Fontepargpadro"/>
+    <w:link w:val="Ttulo9"/>
     <w:rsid w:val="00CB151D"/>
     <w:rPr>
       <w:b/>
       <w:sz w:val="18"/>
-      <w:lang w:val="en-US" w:eastAsia="en-US" w:bidi="ar-SA"/>
+      <w:lang w:val="pt-BR" w:eastAsia="pt-BR" w:bidi="pt-BR"/>
     </w:rPr>
   </w:style>
   <w:style w:type="paragraph" w:styleId="NormalWeb">
